--- a/Resume Resources/Cole Hamilton Resume OCT 24 vO.pub.docx
+++ b/Resume Resources/Cole Hamilton Resume OCT 24 vO.pub.docx
@@ -315,55 +315,7 @@
           <w:sz w:val="20"/>
           <w:szCs w:val="20"/>
         </w:rPr>
-        <w:t xml:space="preserve">Passionate </w:t>
-      </w:r>
-      <w:r>
-        <w:rPr>
-          <w:rFonts w:ascii="Arial" w:hAnsi="Arial" w:cs="Arial"/>
-          <w:sz w:val="20"/>
-          <w:szCs w:val="20"/>
-        </w:rPr>
-        <w:t xml:space="preserve">Army Senior Leader, </w:t>
-      </w:r>
-      <w:r>
-        <w:rPr>
-          <w:rFonts w:ascii="Arial" w:hAnsi="Arial" w:cs="Arial"/>
-          <w:sz w:val="20"/>
-          <w:szCs w:val="20"/>
-        </w:rPr>
-        <w:t>educator</w:t>
-      </w:r>
-      <w:r>
-        <w:rPr>
-          <w:rFonts w:ascii="Arial" w:hAnsi="Arial" w:cs="Arial"/>
-          <w:sz w:val="20"/>
-          <w:szCs w:val="20"/>
-        </w:rPr>
-        <w:t>,</w:t>
-      </w:r>
-      <w:r>
-        <w:rPr>
-          <w:rFonts w:ascii="Arial" w:hAnsi="Arial" w:cs="Arial"/>
-          <w:sz w:val="20"/>
-          <w:szCs w:val="20"/>
-        </w:rPr>
-        <w:t xml:space="preserve"> and </w:t>
-      </w:r>
-      <w:r>
-        <w:rPr>
-          <w:rFonts w:ascii="Arial" w:hAnsi="Arial" w:cs="Arial"/>
-          <w:sz w:val="20"/>
-          <w:szCs w:val="20"/>
-        </w:rPr>
-        <w:t xml:space="preserve">senior </w:t>
-      </w:r>
-      <w:r>
-        <w:rPr>
-          <w:rFonts w:ascii="Arial" w:hAnsi="Arial" w:cs="Arial"/>
-          <w:sz w:val="20"/>
-          <w:szCs w:val="20"/>
-        </w:rPr>
-        <w:t>analyst with over a decade of experience in higher education, data analysis, and leadership. Proven ability to design, develop, and adapt mathematical, statistical, and econometric methods for solving complex operational challenges. Skilled in creating models and simulations to drive strategic decision-making. Expertise in Agile Project Management, data analysis, and operations research, with a focus on applying scientific methods to improve performance metrics and streamline processes. Adept at fostering collaboration and translating data insights into actionable solutions.</w:t>
+        <w:t>Passionate Army Senior Leader, educator, and senior analyst with over a decade of experience in higher education, data analysis, and leadership. Proven ability to design, develop, and adapt mathematical, statistical, and econometric methods for solving complex operational challenges. Skilled in creating models and simulations to drive strategic decision-making. Expertise in Agile Project Management, data analysis, and operations research, with a focus on applying scientific methods to improve performance metrics and streamline processes. Adept at fostering collaboration and translating data insights into actionable solutions.</w:t>
       </w:r>
     </w:p>
     <w:p>
@@ -512,7 +464,23 @@
           <w:sz w:val="20"/>
           <w:szCs w:val="20"/>
         </w:rPr>
-        <w:t>Software Development (R, Python, SQL, M, DAX, Microsoft Office 365, SharePoint)</w:t>
+        <w:t>Software Development</w:t>
+      </w:r>
+      <w:r>
+        <w:rPr>
+          <w:rFonts w:ascii="Arial" w:hAnsi="Arial" w:cs="Arial"/>
+          <w:sz w:val="20"/>
+          <w:szCs w:val="20"/>
+        </w:rPr>
+        <w:t xml:space="preserve"> and Coding</w:t>
+      </w:r>
+      <w:r>
+        <w:rPr>
+          <w:rFonts w:ascii="Arial" w:hAnsi="Arial" w:cs="Arial"/>
+          <w:sz w:val="20"/>
+          <w:szCs w:val="20"/>
+        </w:rPr>
+        <w:t xml:space="preserve"> (R, Python, SQL, M, DAX, Microsoft Office 365, SharePoint)</w:t>
       </w:r>
     </w:p>
     <w:p>
@@ -1713,15 +1681,7 @@
           <w:sz w:val="20"/>
           <w:szCs w:val="20"/>
         </w:rPr>
-        <w:t>F</w:t>
-      </w:r>
-      <w:r>
-        <w:rPr>
-          <w:rFonts w:ascii="Arial" w:hAnsi="Arial" w:cs="Arial"/>
-          <w:sz w:val="20"/>
-          <w:szCs w:val="20"/>
-        </w:rPr>
-        <w:t>acilitate MBA courses in Value Chain and Operations Management, utilizing statistical analysis and operations research to improve business decision-making processes.</w:t>
+        <w:t>Facilitate MBA courses in Value Chain and Operations Management, utilizing statistical analysis and operations research to improve business decision-making processes.</w:t>
       </w:r>
     </w:p>
     <w:p>
@@ -2076,80 +2036,16 @@
           <w:sz w:val="20"/>
           <w:szCs w:val="20"/>
         </w:rPr>
-        <w:t xml:space="preserve">, </w:t>
-      </w:r>
-      <w:proofErr w:type="spellStart"/>
-      <w:r>
-        <w:rPr>
-          <w:rFonts w:ascii="Arial" w:hAnsi="Arial" w:cs="Arial"/>
-          <w:sz w:val="20"/>
-          <w:szCs w:val="20"/>
-        </w:rPr>
-        <w:t>CySA</w:t>
-      </w:r>
-      <w:proofErr w:type="spellEnd"/>
-      <w:r>
-        <w:rPr>
-          <w:rFonts w:ascii="Arial" w:hAnsi="Arial" w:cs="Arial"/>
-          <w:sz w:val="20"/>
-          <w:szCs w:val="20"/>
-        </w:rPr>
-        <w:t xml:space="preserve">+ (CS0-003), </w:t>
-      </w:r>
-      <w:proofErr w:type="spellStart"/>
-      <w:r>
-        <w:rPr>
-          <w:rFonts w:ascii="Arial" w:hAnsi="Arial" w:cs="Arial"/>
-          <w:sz w:val="20"/>
-          <w:szCs w:val="20"/>
-        </w:rPr>
-        <w:t>DataSys</w:t>
-      </w:r>
-      <w:proofErr w:type="spellEnd"/>
-      <w:r>
-        <w:rPr>
-          <w:rFonts w:ascii="Arial" w:hAnsi="Arial" w:cs="Arial"/>
-          <w:sz w:val="20"/>
-          <w:szCs w:val="20"/>
-        </w:rPr>
-        <w:t>+ (DS0-001), Cloud+ (CV0-003), ITF+ (FC0-U61)</w:t>
-      </w:r>
-      <w:r>
-        <w:rPr>
-          <w:rFonts w:ascii="Arial" w:hAnsi="Arial" w:cs="Arial"/>
-          <w:sz w:val="20"/>
-          <w:szCs w:val="20"/>
-        </w:rPr>
-        <w:t xml:space="preserve">, </w:t>
-      </w:r>
-      <w:proofErr w:type="spellStart"/>
-      <w:r>
-        <w:rPr>
-          <w:rFonts w:ascii="Arial" w:hAnsi="Arial" w:cs="Arial"/>
-          <w:sz w:val="20"/>
-          <w:szCs w:val="20"/>
-        </w:rPr>
-        <w:t>DataX</w:t>
-      </w:r>
-      <w:proofErr w:type="spellEnd"/>
-      <w:r>
-        <w:rPr>
-          <w:rFonts w:ascii="Arial" w:hAnsi="Arial" w:cs="Arial"/>
-          <w:sz w:val="20"/>
-          <w:szCs w:val="20"/>
-        </w:rPr>
-        <w:t xml:space="preserve">, and </w:t>
-      </w:r>
-      <w:proofErr w:type="spellStart"/>
-      <w:r>
-        <w:rPr>
-          <w:rFonts w:ascii="Arial" w:hAnsi="Arial" w:cs="Arial"/>
-          <w:sz w:val="20"/>
-          <w:szCs w:val="20"/>
-        </w:rPr>
-        <w:t>SecurityX</w:t>
-      </w:r>
-      <w:proofErr w:type="spellEnd"/>
+        <w:t>, CySA+ (CS0-003), DataSys+ (DS0-001), Cloud+ (CV0-003), ITF+ (FC0-U61)</w:t>
+      </w:r>
+      <w:r>
+        <w:rPr>
+          <w:rFonts w:ascii="Arial" w:hAnsi="Arial" w:cs="Arial"/>
+          <w:sz w:val="20"/>
+          <w:szCs w:val="20"/>
+        </w:rPr>
+        <w:t>, DataX, and SecurityX</w:t>
+      </w:r>
       <w:r>
         <w:rPr>
           <w:rFonts w:ascii="Arial" w:hAnsi="Arial" w:cs="Arial"/>
@@ -2213,20 +2109,17 @@
     </w:p>
     <w:p>
       <w:pPr>
-        <w:rPr>
-          <w:rFonts w:ascii="Arial" w:hAnsi="Arial" w:cs="Arial"/>
-          <w:sz w:val="20"/>
-          <w:szCs w:val="20"/>
-        </w:rPr>
-      </w:pPr>
-      <w:r>
-        <w:rPr>
-          <w:rFonts w:ascii="Arial" w:hAnsi="Arial" w:cs="Arial"/>
-          <w:sz w:val="20"/>
-          <w:szCs w:val="20"/>
-        </w:rPr>
-        <w:t xml:space="preserve"> </w:t>
-      </w:r>
+        <w:pStyle w:val="ListParagraph"/>
+        <w:numPr>
+          <w:ilvl w:val="0"/>
+          <w:numId w:val="33"/>
+        </w:numPr>
+        <w:rPr>
+          <w:rFonts w:ascii="Arial" w:hAnsi="Arial" w:cs="Arial"/>
+          <w:sz w:val="20"/>
+          <w:szCs w:val="20"/>
+        </w:rPr>
+      </w:pPr>
       <w:r>
         <w:rPr>
           <w:rFonts w:ascii="Arial" w:hAnsi="Arial" w:cs="Arial"/>
@@ -2248,20 +2141,17 @@
     </w:p>
     <w:p>
       <w:pPr>
-        <w:rPr>
-          <w:rFonts w:ascii="Arial" w:hAnsi="Arial" w:cs="Arial"/>
-          <w:sz w:val="20"/>
-          <w:szCs w:val="20"/>
-        </w:rPr>
-      </w:pPr>
-      <w:r>
-        <w:rPr>
-          <w:rFonts w:ascii="Arial" w:hAnsi="Arial" w:cs="Arial"/>
-          <w:sz w:val="20"/>
-          <w:szCs w:val="20"/>
-        </w:rPr>
-        <w:t xml:space="preserve"> </w:t>
-      </w:r>
+        <w:pStyle w:val="ListParagraph"/>
+        <w:numPr>
+          <w:ilvl w:val="0"/>
+          <w:numId w:val="33"/>
+        </w:numPr>
+        <w:rPr>
+          <w:rFonts w:ascii="Arial" w:hAnsi="Arial" w:cs="Arial"/>
+          <w:sz w:val="20"/>
+          <w:szCs w:val="20"/>
+        </w:rPr>
+      </w:pPr>
       <w:r>
         <w:rPr>
           <w:rFonts w:ascii="Arial" w:hAnsi="Arial" w:cs="Arial"/>
@@ -2283,49 +2173,26 @@
     </w:p>
     <w:p>
       <w:pPr>
-        <w:rPr>
-          <w:rFonts w:ascii="Arial" w:hAnsi="Arial" w:cs="Arial"/>
-          <w:sz w:val="20"/>
-          <w:szCs w:val="20"/>
-        </w:rPr>
-      </w:pPr>
-      <w:r>
-        <w:rPr>
-          <w:rFonts w:ascii="Arial" w:hAnsi="Arial" w:cs="Arial"/>
-          <w:sz w:val="20"/>
-          <w:szCs w:val="20"/>
-        </w:rPr>
-        <w:t xml:space="preserve"> </w:t>
-      </w:r>
-      <w:r>
-        <w:rPr>
-          <w:rFonts w:ascii="Arial" w:hAnsi="Arial" w:cs="Arial"/>
-          <w:b/>
-          <w:color w:val="002060"/>
-          <w:sz w:val="20"/>
-          <w:szCs w:val="20"/>
-        </w:rPr>
-        <w:t>M</w:t>
-      </w:r>
-      <w:r>
-        <w:rPr>
-          <w:rFonts w:ascii="Arial" w:hAnsi="Arial" w:cs="Arial"/>
-          <w:b/>
-          <w:color w:val="002060"/>
-          <w:sz w:val="20"/>
-          <w:szCs w:val="20"/>
-        </w:rPr>
-        <w:t>aster of Business Administration</w:t>
-      </w:r>
-      <w:r>
-        <w:rPr>
-          <w:rFonts w:ascii="Arial" w:hAnsi="Arial" w:cs="Arial"/>
-          <w:b/>
-          <w:color w:val="002060"/>
-          <w:sz w:val="20"/>
-          <w:szCs w:val="20"/>
-        </w:rPr>
-        <w:t xml:space="preserve"> in Finance</w:t>
+        <w:pStyle w:val="ListParagraph"/>
+        <w:numPr>
+          <w:ilvl w:val="0"/>
+          <w:numId w:val="33"/>
+        </w:numPr>
+        <w:rPr>
+          <w:rFonts w:ascii="Arial" w:hAnsi="Arial" w:cs="Arial"/>
+          <w:sz w:val="20"/>
+          <w:szCs w:val="20"/>
+        </w:rPr>
+      </w:pPr>
+      <w:r>
+        <w:rPr>
+          <w:rFonts w:ascii="Arial" w:hAnsi="Arial" w:cs="Arial"/>
+          <w:b/>
+          <w:color w:val="002060"/>
+          <w:sz w:val="20"/>
+          <w:szCs w:val="20"/>
+        </w:rPr>
+        <w:t>Master of Business Administration in Finance</w:t>
       </w:r>
       <w:r>
         <w:rPr>
@@ -2338,49 +2205,26 @@
     </w:p>
     <w:p>
       <w:pPr>
-        <w:rPr>
-          <w:rFonts w:ascii="Arial" w:hAnsi="Arial" w:cs="Arial"/>
-          <w:sz w:val="20"/>
-          <w:szCs w:val="20"/>
-        </w:rPr>
-      </w:pPr>
-      <w:r>
-        <w:rPr>
-          <w:rFonts w:ascii="Arial" w:hAnsi="Arial" w:cs="Arial"/>
-          <w:sz w:val="20"/>
-          <w:szCs w:val="20"/>
-        </w:rPr>
-        <w:t></w:t>
-      </w:r>
-      <w:r>
-        <w:rPr>
-          <w:rFonts w:ascii="Arial" w:hAnsi="Arial" w:cs="Arial"/>
-          <w:b/>
-          <w:color w:val="002060"/>
-          <w:sz w:val="20"/>
-          <w:szCs w:val="20"/>
-        </w:rPr>
-        <w:t xml:space="preserve"> B</w:t>
-      </w:r>
-      <w:r>
-        <w:rPr>
-          <w:rFonts w:ascii="Arial" w:hAnsi="Arial" w:cs="Arial"/>
-          <w:b/>
-          <w:color w:val="002060"/>
-          <w:sz w:val="20"/>
-          <w:szCs w:val="20"/>
-        </w:rPr>
-        <w:t>achelor of Business Administration</w:t>
-      </w:r>
-      <w:r>
-        <w:rPr>
-          <w:rFonts w:ascii="Arial" w:hAnsi="Arial" w:cs="Arial"/>
-          <w:b/>
-          <w:color w:val="002060"/>
-          <w:sz w:val="20"/>
-          <w:szCs w:val="20"/>
-        </w:rPr>
-        <w:t xml:space="preserve"> in Management </w:t>
+        <w:pStyle w:val="ListParagraph"/>
+        <w:numPr>
+          <w:ilvl w:val="0"/>
+          <w:numId w:val="33"/>
+        </w:numPr>
+        <w:rPr>
+          <w:rFonts w:ascii="Arial" w:hAnsi="Arial" w:cs="Arial"/>
+          <w:sz w:val="20"/>
+          <w:szCs w:val="20"/>
+        </w:rPr>
+      </w:pPr>
+      <w:r>
+        <w:rPr>
+          <w:rFonts w:ascii="Arial" w:hAnsi="Arial" w:cs="Arial"/>
+          <w:b/>
+          <w:color w:val="002060"/>
+          <w:sz w:val="20"/>
+          <w:szCs w:val="20"/>
+        </w:rPr>
+        <w:t xml:space="preserve">Bachelor of Business Administration in Management </w:t>
       </w:r>
       <w:r>
         <w:rPr>
@@ -2403,6 +2247,11 @@
     </w:p>
     <w:p>
       <w:pPr>
+        <w:pStyle w:val="ListParagraph"/>
+        <w:numPr>
+          <w:ilvl w:val="0"/>
+          <w:numId w:val="33"/>
+        </w:numPr>
         <w:rPr>
           <w:rFonts w:ascii="Arial" w:hAnsi="Arial" w:cs="Arial"/>
           <w:b/>
@@ -2411,14 +2260,6 @@
           <w:szCs w:val="20"/>
         </w:rPr>
       </w:pPr>
-      <w:r>
-        <w:rPr>
-          <w:rFonts w:ascii="Arial" w:hAnsi="Arial" w:cs="Arial"/>
-          <w:sz w:val="20"/>
-          <w:szCs w:val="20"/>
-        </w:rPr>
-        <w:t xml:space="preserve"> </w:t>
-      </w:r>
       <w:r>
         <w:rPr>
           <w:rFonts w:ascii="Arial" w:hAnsi="Arial" w:cs="Arial"/>
@@ -2498,51 +2339,15 @@
           <w:szCs w:val="20"/>
         </w:rPr>
         <w:br/>
-        <w:t xml:space="preserve">PMI-PMP | SHRM-SCP | PMI-DASSM | Lean Six Sigma Master Black Belt | PL-300 MSFT Power BI Data Analyst | CompTIA Data+ | Project+ | Security+ | A+ | Network+ | </w:t>
-      </w:r>
-      <w:proofErr w:type="spellStart"/>
-      <w:r>
-        <w:rPr>
-          <w:rFonts w:ascii="Arial" w:hAnsi="Arial" w:cs="Arial"/>
-          <w:sz w:val="20"/>
-          <w:szCs w:val="20"/>
-        </w:rPr>
-        <w:t>CySA</w:t>
-      </w:r>
-      <w:proofErr w:type="spellEnd"/>
-      <w:r>
-        <w:rPr>
-          <w:rFonts w:ascii="Arial" w:hAnsi="Arial" w:cs="Arial"/>
-          <w:sz w:val="20"/>
-          <w:szCs w:val="20"/>
-        </w:rPr>
-        <w:t>+</w:t>
-      </w:r>
-      <w:r>
-        <w:rPr>
-          <w:rFonts w:ascii="Arial" w:hAnsi="Arial" w:cs="Arial"/>
-          <w:sz w:val="20"/>
-          <w:szCs w:val="20"/>
-        </w:rPr>
-        <w:t xml:space="preserve">, Intermediate Data Analytics, (USC IDAC) Advanced Business </w:t>
-      </w:r>
-      <w:proofErr w:type="spellStart"/>
-      <w:r>
-        <w:rPr>
-          <w:rFonts w:ascii="Arial" w:hAnsi="Arial" w:cs="Arial"/>
-          <w:sz w:val="20"/>
-          <w:szCs w:val="20"/>
-        </w:rPr>
-        <w:t>Anaytics</w:t>
-      </w:r>
-      <w:proofErr w:type="spellEnd"/>
-      <w:r>
-        <w:rPr>
-          <w:rFonts w:ascii="Arial" w:hAnsi="Arial" w:cs="Arial"/>
-          <w:sz w:val="20"/>
-          <w:szCs w:val="20"/>
-        </w:rPr>
-        <w:t xml:space="preserve"> (USC ABAC)</w:t>
+        <w:t>PMI-PMP | SHRM-SCP | PMI-DASSM | Lean Six Sigma Master Black Belt | PL-300 MSFT Power BI Data Analyst | CompTIA Data+ | Project+ | Security+ | A+ | Network+ | CySA+</w:t>
+      </w:r>
+      <w:r>
+        <w:rPr>
+          <w:rFonts w:ascii="Arial" w:hAnsi="Arial" w:cs="Arial"/>
+          <w:sz w:val="20"/>
+          <w:szCs w:val="20"/>
+        </w:rPr>
+        <w:t>, Intermediate Data Analytics, (USC IDAC) Advanced Business Anaytics (USC ABAC)</w:t>
       </w:r>
     </w:p>
     <w:p>
@@ -2630,6 +2435,7 @@
           <w:sz w:val="20"/>
           <w:szCs w:val="20"/>
         </w:rPr>
+        <w:lastRenderedPageBreak/>
         <w:t>Advanced Statistical Models for Operations Research</w:t>
       </w:r>
       <w:r>
@@ -4785,6 +4591,119 @@
     </w:lvl>
   </w:abstractNum>
   <w:abstractNum w:abstractNumId="18" w15:restartNumberingAfterBreak="0">
+    <w:nsid w:val="36464C9F"/>
+    <w:multiLevelType w:val="hybridMultilevel"/>
+    <w:tmpl w:val="5B08B064"/>
+    <w:lvl w:ilvl="0" w:tplc="04090001">
+      <w:start w:val="1"/>
+      <w:numFmt w:val="bullet"/>
+      <w:lvlText w:val=""/>
+      <w:lvlJc w:val="left"/>
+      <w:pPr>
+        <w:ind w:left="720" w:hanging="360"/>
+      </w:pPr>
+      <w:rPr>
+        <w:rFonts w:ascii="Symbol" w:hAnsi="Symbol" w:hint="default"/>
+      </w:rPr>
+    </w:lvl>
+    <w:lvl w:ilvl="1" w:tplc="04090003" w:tentative="1">
+      <w:start w:val="1"/>
+      <w:numFmt w:val="bullet"/>
+      <w:lvlText w:val="o"/>
+      <w:lvlJc w:val="left"/>
+      <w:pPr>
+        <w:ind w:left="1440" w:hanging="360"/>
+      </w:pPr>
+      <w:rPr>
+        <w:rFonts w:ascii="Courier New" w:hAnsi="Courier New" w:cs="Courier New" w:hint="default"/>
+      </w:rPr>
+    </w:lvl>
+    <w:lvl w:ilvl="2" w:tplc="04090005" w:tentative="1">
+      <w:start w:val="1"/>
+      <w:numFmt w:val="bullet"/>
+      <w:lvlText w:val=""/>
+      <w:lvlJc w:val="left"/>
+      <w:pPr>
+        <w:ind w:left="2160" w:hanging="360"/>
+      </w:pPr>
+      <w:rPr>
+        <w:rFonts w:ascii="Wingdings" w:hAnsi="Wingdings" w:hint="default"/>
+      </w:rPr>
+    </w:lvl>
+    <w:lvl w:ilvl="3" w:tplc="04090001" w:tentative="1">
+      <w:start w:val="1"/>
+      <w:numFmt w:val="bullet"/>
+      <w:lvlText w:val=""/>
+      <w:lvlJc w:val="left"/>
+      <w:pPr>
+        <w:ind w:left="2880" w:hanging="360"/>
+      </w:pPr>
+      <w:rPr>
+        <w:rFonts w:ascii="Symbol" w:hAnsi="Symbol" w:hint="default"/>
+      </w:rPr>
+    </w:lvl>
+    <w:lvl w:ilvl="4" w:tplc="04090003" w:tentative="1">
+      <w:start w:val="1"/>
+      <w:numFmt w:val="bullet"/>
+      <w:lvlText w:val="o"/>
+      <w:lvlJc w:val="left"/>
+      <w:pPr>
+        <w:ind w:left="3600" w:hanging="360"/>
+      </w:pPr>
+      <w:rPr>
+        <w:rFonts w:ascii="Courier New" w:hAnsi="Courier New" w:cs="Courier New" w:hint="default"/>
+      </w:rPr>
+    </w:lvl>
+    <w:lvl w:ilvl="5" w:tplc="04090005" w:tentative="1">
+      <w:start w:val="1"/>
+      <w:numFmt w:val="bullet"/>
+      <w:lvlText w:val=""/>
+      <w:lvlJc w:val="left"/>
+      <w:pPr>
+        <w:ind w:left="4320" w:hanging="360"/>
+      </w:pPr>
+      <w:rPr>
+        <w:rFonts w:ascii="Wingdings" w:hAnsi="Wingdings" w:hint="default"/>
+      </w:rPr>
+    </w:lvl>
+    <w:lvl w:ilvl="6" w:tplc="04090001" w:tentative="1">
+      <w:start w:val="1"/>
+      <w:numFmt w:val="bullet"/>
+      <w:lvlText w:val=""/>
+      <w:lvlJc w:val="left"/>
+      <w:pPr>
+        <w:ind w:left="5040" w:hanging="360"/>
+      </w:pPr>
+      <w:rPr>
+        <w:rFonts w:ascii="Symbol" w:hAnsi="Symbol" w:hint="default"/>
+      </w:rPr>
+    </w:lvl>
+    <w:lvl w:ilvl="7" w:tplc="04090003" w:tentative="1">
+      <w:start w:val="1"/>
+      <w:numFmt w:val="bullet"/>
+      <w:lvlText w:val="o"/>
+      <w:lvlJc w:val="left"/>
+      <w:pPr>
+        <w:ind w:left="5760" w:hanging="360"/>
+      </w:pPr>
+      <w:rPr>
+        <w:rFonts w:ascii="Courier New" w:hAnsi="Courier New" w:cs="Courier New" w:hint="default"/>
+      </w:rPr>
+    </w:lvl>
+    <w:lvl w:ilvl="8" w:tplc="04090005" w:tentative="1">
+      <w:start w:val="1"/>
+      <w:numFmt w:val="bullet"/>
+      <w:lvlText w:val=""/>
+      <w:lvlJc w:val="left"/>
+      <w:pPr>
+        <w:ind w:left="6480" w:hanging="360"/>
+      </w:pPr>
+      <w:rPr>
+        <w:rFonts w:ascii="Wingdings" w:hAnsi="Wingdings" w:hint="default"/>
+      </w:rPr>
+    </w:lvl>
+  </w:abstractNum>
+  <w:abstractNum w:abstractNumId="19" w15:restartNumberingAfterBreak="0">
     <w:nsid w:val="37B67302"/>
     <w:multiLevelType w:val="hybridMultilevel"/>
     <w:tmpl w:val="BA70E760"/>
@@ -4896,7 +4815,7 @@
       </w:rPr>
     </w:lvl>
   </w:abstractNum>
-  <w:abstractNum w:abstractNumId="19" w15:restartNumberingAfterBreak="0">
+  <w:abstractNum w:abstractNumId="20" w15:restartNumberingAfterBreak="0">
     <w:nsid w:val="3B086E6E"/>
     <w:multiLevelType w:val="multilevel"/>
     <w:tmpl w:val="87962856"/>
@@ -5009,7 +4928,7 @@
       </w:rPr>
     </w:lvl>
   </w:abstractNum>
-  <w:abstractNum w:abstractNumId="20" w15:restartNumberingAfterBreak="0">
+  <w:abstractNum w:abstractNumId="21" w15:restartNumberingAfterBreak="0">
     <w:nsid w:val="4A4573E3"/>
     <w:multiLevelType w:val="hybridMultilevel"/>
     <w:tmpl w:val="57D6FD56"/>
@@ -5122,7 +5041,7 @@
       </w:rPr>
     </w:lvl>
   </w:abstractNum>
-  <w:abstractNum w:abstractNumId="21" w15:restartNumberingAfterBreak="0">
+  <w:abstractNum w:abstractNumId="22" w15:restartNumberingAfterBreak="0">
     <w:nsid w:val="4B833094"/>
     <w:multiLevelType w:val="multilevel"/>
     <w:tmpl w:val="A5B233E6"/>
@@ -5271,7 +5190,7 @@
       </w:rPr>
     </w:lvl>
   </w:abstractNum>
-  <w:abstractNum w:abstractNumId="22" w15:restartNumberingAfterBreak="0">
+  <w:abstractNum w:abstractNumId="23" w15:restartNumberingAfterBreak="0">
     <w:nsid w:val="4E1424D6"/>
     <w:multiLevelType w:val="hybridMultilevel"/>
     <w:tmpl w:val="99169014"/>
@@ -5383,7 +5302,7 @@
       </w:rPr>
     </w:lvl>
   </w:abstractNum>
-  <w:abstractNum w:abstractNumId="23" w15:restartNumberingAfterBreak="0">
+  <w:abstractNum w:abstractNumId="24" w15:restartNumberingAfterBreak="0">
     <w:nsid w:val="4E1D7D63"/>
     <w:multiLevelType w:val="hybridMultilevel"/>
     <w:tmpl w:val="0BB0B8DE"/>
@@ -5495,7 +5414,7 @@
       </w:rPr>
     </w:lvl>
   </w:abstractNum>
-  <w:abstractNum w:abstractNumId="24" w15:restartNumberingAfterBreak="0">
+  <w:abstractNum w:abstractNumId="25" w15:restartNumberingAfterBreak="0">
     <w:nsid w:val="586B4974"/>
     <w:multiLevelType w:val="multilevel"/>
     <w:tmpl w:val="40F8C0AE"/>
@@ -5608,7 +5527,7 @@
       </w:rPr>
     </w:lvl>
   </w:abstractNum>
-  <w:abstractNum w:abstractNumId="25" w15:restartNumberingAfterBreak="0">
+  <w:abstractNum w:abstractNumId="26" w15:restartNumberingAfterBreak="0">
     <w:nsid w:val="5B1F7407"/>
     <w:multiLevelType w:val="multilevel"/>
     <w:tmpl w:val="FFEA66EC"/>
@@ -5757,7 +5676,7 @@
       </w:rPr>
     </w:lvl>
   </w:abstractNum>
-  <w:abstractNum w:abstractNumId="26" w15:restartNumberingAfterBreak="0">
+  <w:abstractNum w:abstractNumId="27" w15:restartNumberingAfterBreak="0">
     <w:nsid w:val="641244B5"/>
     <w:multiLevelType w:val="hybridMultilevel"/>
     <w:tmpl w:val="45EAA026"/>
@@ -5869,7 +5788,7 @@
       </w:rPr>
     </w:lvl>
   </w:abstractNum>
-  <w:abstractNum w:abstractNumId="27" w15:restartNumberingAfterBreak="0">
+  <w:abstractNum w:abstractNumId="28" w15:restartNumberingAfterBreak="0">
     <w:nsid w:val="655E192A"/>
     <w:multiLevelType w:val="hybridMultilevel"/>
     <w:tmpl w:val="2C4A76A4"/>
@@ -5981,7 +5900,7 @@
       </w:rPr>
     </w:lvl>
   </w:abstractNum>
-  <w:abstractNum w:abstractNumId="28" w15:restartNumberingAfterBreak="0">
+  <w:abstractNum w:abstractNumId="29" w15:restartNumberingAfterBreak="0">
     <w:nsid w:val="68B82565"/>
     <w:multiLevelType w:val="hybridMultilevel"/>
     <w:tmpl w:val="69A438DA"/>
@@ -6093,7 +6012,7 @@
       </w:rPr>
     </w:lvl>
   </w:abstractNum>
-  <w:abstractNum w:abstractNumId="29" w15:restartNumberingAfterBreak="0">
+  <w:abstractNum w:abstractNumId="30" w15:restartNumberingAfterBreak="0">
     <w:nsid w:val="68CB0E17"/>
     <w:multiLevelType w:val="hybridMultilevel"/>
     <w:tmpl w:val="724AED44"/>
@@ -6205,7 +6124,7 @@
       </w:rPr>
     </w:lvl>
   </w:abstractNum>
-  <w:abstractNum w:abstractNumId="30" w15:restartNumberingAfterBreak="0">
+  <w:abstractNum w:abstractNumId="31" w15:restartNumberingAfterBreak="0">
     <w:nsid w:val="75A74E5F"/>
     <w:multiLevelType w:val="hybridMultilevel"/>
     <w:tmpl w:val="AC50F002"/>
@@ -6317,7 +6236,7 @@
       </w:rPr>
     </w:lvl>
   </w:abstractNum>
-  <w:abstractNum w:abstractNumId="31" w15:restartNumberingAfterBreak="0">
+  <w:abstractNum w:abstractNumId="32" w15:restartNumberingAfterBreak="0">
     <w:nsid w:val="76626852"/>
     <w:multiLevelType w:val="multilevel"/>
     <w:tmpl w:val="D18EF444"/>
@@ -6432,7 +6351,7 @@
     </w:lvl>
   </w:abstractNum>
   <w:num w:numId="1" w16cid:durableId="534462626">
-    <w:abstractNumId w:val="25"/>
+    <w:abstractNumId w:val="26"/>
   </w:num>
   <w:num w:numId="2" w16cid:durableId="1876506641">
     <w:abstractNumId w:val="16"/>
@@ -6441,37 +6360,37 @@
     <w:abstractNumId w:val="2"/>
   </w:num>
   <w:num w:numId="4" w16cid:durableId="441920811">
-    <w:abstractNumId w:val="24"/>
+    <w:abstractNumId w:val="25"/>
   </w:num>
   <w:num w:numId="5" w16cid:durableId="2120101739">
-    <w:abstractNumId w:val="19"/>
+    <w:abstractNumId w:val="20"/>
   </w:num>
   <w:num w:numId="6" w16cid:durableId="1034770880">
-    <w:abstractNumId w:val="31"/>
+    <w:abstractNumId w:val="32"/>
   </w:num>
   <w:num w:numId="7" w16cid:durableId="1776636563">
     <w:abstractNumId w:val="1"/>
   </w:num>
   <w:num w:numId="8" w16cid:durableId="652026887">
-    <w:abstractNumId w:val="28"/>
+    <w:abstractNumId w:val="29"/>
   </w:num>
   <w:num w:numId="9" w16cid:durableId="1141800286">
-    <w:abstractNumId w:val="22"/>
+    <w:abstractNumId w:val="23"/>
   </w:num>
   <w:num w:numId="10" w16cid:durableId="263658566">
     <w:abstractNumId w:val="3"/>
   </w:num>
   <w:num w:numId="11" w16cid:durableId="944767294">
-    <w:abstractNumId w:val="27"/>
+    <w:abstractNumId w:val="28"/>
   </w:num>
   <w:num w:numId="12" w16cid:durableId="271012265">
     <w:abstractNumId w:val="8"/>
   </w:num>
   <w:num w:numId="13" w16cid:durableId="1705867997">
-    <w:abstractNumId w:val="23"/>
+    <w:abstractNumId w:val="24"/>
   </w:num>
   <w:num w:numId="14" w16cid:durableId="213279307">
-    <w:abstractNumId w:val="26"/>
+    <w:abstractNumId w:val="27"/>
   </w:num>
   <w:num w:numId="15" w16cid:durableId="164245948">
     <w:abstractNumId w:val="13"/>
@@ -6480,7 +6399,7 @@
     <w:abstractNumId w:val="7"/>
   </w:num>
   <w:num w:numId="17" w16cid:durableId="588927313">
-    <w:abstractNumId w:val="29"/>
+    <w:abstractNumId w:val="30"/>
   </w:num>
   <w:num w:numId="18" w16cid:durableId="1807507437">
     <w:abstractNumId w:val="10"/>
@@ -6492,7 +6411,7 @@
     <w:abstractNumId w:val="17"/>
   </w:num>
   <w:num w:numId="21" w16cid:durableId="1104421937">
-    <w:abstractNumId w:val="18"/>
+    <w:abstractNumId w:val="19"/>
   </w:num>
   <w:num w:numId="22" w16cid:durableId="2116897234">
     <w:abstractNumId w:val="4"/>
@@ -6501,7 +6420,7 @@
     <w:abstractNumId w:val="11"/>
   </w:num>
   <w:num w:numId="24" w16cid:durableId="2070348027">
-    <w:abstractNumId w:val="30"/>
+    <w:abstractNumId w:val="31"/>
   </w:num>
   <w:num w:numId="25" w16cid:durableId="1177890969">
     <w:abstractNumId w:val="9"/>
@@ -6519,13 +6438,16 @@
     <w:abstractNumId w:val="5"/>
   </w:num>
   <w:num w:numId="30" w16cid:durableId="790823431">
-    <w:abstractNumId w:val="21"/>
+    <w:abstractNumId w:val="22"/>
   </w:num>
   <w:num w:numId="31" w16cid:durableId="2121411004">
-    <w:abstractNumId w:val="20"/>
+    <w:abstractNumId w:val="21"/>
   </w:num>
   <w:num w:numId="32" w16cid:durableId="1925189304">
     <w:abstractNumId w:val="0"/>
+  </w:num>
+  <w:num w:numId="33" w16cid:durableId="1661880926">
+    <w:abstractNumId w:val="18"/>
   </w:num>
 </w:numbering>
 </file>
